--- a/Documentación/Expresión regular.docx
+++ b/Documentación/Expresión regular.docx
@@ -11,6 +11,8 @@
           <w:u w:val="single"/>
         </w:rPr>
       </w:pPr>
+      <w:bookmarkStart w:id="0" w:name="_GoBack"/>
+      <w:bookmarkEnd w:id="0"/>
       <w:r>
         <w:rPr>
           <w:b/>
@@ -22,6 +24,23 @@
     <w:p>
       <w:pPr>
         <w:spacing w:line="276" w:lineRule="auto"/>
+        <w:jc w:val="center"/>
+        <w:rPr>
+          <w:b/>
+          <w:u w:val="single"/>
+        </w:rPr>
+      </w:pPr>
+      <w:r>
+        <w:rPr>
+          <w:b/>
+          <w:u w:val="single"/>
+        </w:rPr>
+        <w:t>(</w:t>
+      </w:r>
+    </w:p>
+    <w:p>
+      <w:pPr>
+        <w:spacing w:line="276" w:lineRule="auto"/>
       </w:pPr>
       <w:r>
         <w:t xml:space="preserve">El lenguaje es </w:t>
@@ -150,681 +169,648 @@
         <w:jc w:val="center"/>
         <w:rPr>
           <w:b/>
-          <w:lang w:val="en-US"/>
         </w:rPr>
       </w:pPr>
       <w:r>
         <w:rPr>
           <w:b/>
-          <w:lang w:val="en-US"/>
-        </w:rPr>
-        <w:t xml:space="preserve">Palabras </w:t>
-      </w:r>
-      <w:proofErr w:type="spellStart"/>
-      <w:r>
+        </w:rPr>
+        <w:t>Palabras reservadas</w:t>
+      </w:r>
+    </w:p>
+    <w:p>
+      <w:pPr>
+        <w:spacing w:line="276" w:lineRule="auto"/>
+        <w:jc w:val="both"/>
+        <w:rPr>
+          <w:lang w:val="en-US"/>
+        </w:rPr>
+      </w:pPr>
+      <w:r>
+        <w:rPr>
+          <w:lang w:val="en-US"/>
+        </w:rPr>
+        <w:t>“i</w:t>
+      </w:r>
+      <w:r>
+        <w:rPr>
+          <w:lang w:val="en-US"/>
+        </w:rPr>
+        <w:t>nt</w:t>
+      </w:r>
+      <w:r>
+        <w:rPr>
+          <w:lang w:val="en-US"/>
+        </w:rPr>
+        <w:t>”</w:t>
+      </w:r>
+    </w:p>
+    <w:p>
+      <w:pPr>
+        <w:spacing w:line="276" w:lineRule="auto"/>
+        <w:jc w:val="both"/>
+        <w:rPr>
+          <w:lang w:val="en-US"/>
+        </w:rPr>
+      </w:pPr>
+      <w:r>
+        <w:rPr>
+          <w:lang w:val="en-US"/>
+        </w:rPr>
+        <w:t>“d</w:t>
+      </w:r>
+      <w:r>
+        <w:rPr>
+          <w:lang w:val="en-US"/>
+        </w:rPr>
+        <w:t>ouble</w:t>
+      </w:r>
+      <w:r>
+        <w:rPr>
+          <w:lang w:val="en-US"/>
+        </w:rPr>
+        <w:t>”</w:t>
+      </w:r>
+    </w:p>
+    <w:p>
+      <w:pPr>
+        <w:spacing w:line="276" w:lineRule="auto"/>
+        <w:jc w:val="both"/>
+        <w:rPr>
+          <w:lang w:val="en-US"/>
+        </w:rPr>
+      </w:pPr>
+      <w:r>
+        <w:rPr>
+          <w:lang w:val="en-US"/>
+        </w:rPr>
+        <w:t>“b</w:t>
+      </w:r>
+      <w:r>
+        <w:rPr>
+          <w:lang w:val="en-US"/>
+        </w:rPr>
+        <w:t>oolean</w:t>
+      </w:r>
+      <w:r>
+        <w:rPr>
+          <w:lang w:val="en-US"/>
+        </w:rPr>
+        <w:t>”</w:t>
+      </w:r>
+    </w:p>
+    <w:p>
+      <w:pPr>
+        <w:spacing w:line="276" w:lineRule="auto"/>
+        <w:jc w:val="both"/>
+        <w:rPr>
+          <w:lang w:val="en-US"/>
+        </w:rPr>
+      </w:pPr>
+      <w:r>
+        <w:rPr>
+          <w:lang w:val="en-US"/>
+        </w:rPr>
+        <w:t>“c</w:t>
+      </w:r>
+      <w:r>
+        <w:rPr>
+          <w:lang w:val="en-US"/>
+        </w:rPr>
+        <w:t>har</w:t>
+      </w:r>
+      <w:r>
+        <w:rPr>
+          <w:lang w:val="en-US"/>
+        </w:rPr>
+        <w:t>”</w:t>
+      </w:r>
+    </w:p>
+    <w:p>
+      <w:pPr>
+        <w:spacing w:line="276" w:lineRule="auto"/>
+        <w:jc w:val="both"/>
+        <w:rPr>
+          <w:lang w:val="en-US"/>
+        </w:rPr>
+      </w:pPr>
+      <w:r>
+        <w:rPr>
+          <w:lang w:val="en-US"/>
+        </w:rPr>
+        <w:t>“s</w:t>
+      </w:r>
+      <w:r>
+        <w:rPr>
+          <w:lang w:val="en-US"/>
+        </w:rPr>
+        <w:t>tring</w:t>
+      </w:r>
+      <w:r>
+        <w:rPr>
+          <w:lang w:val="en-US"/>
+        </w:rPr>
+        <w:t>”</w:t>
+      </w:r>
+    </w:p>
+    <w:p>
+      <w:pPr>
+        <w:spacing w:line="276" w:lineRule="auto"/>
+        <w:jc w:val="both"/>
+        <w:rPr>
+          <w:lang w:val="en-US"/>
+        </w:rPr>
+      </w:pPr>
+      <w:r>
+        <w:rPr>
+          <w:lang w:val="en-US"/>
+        </w:rPr>
+        <w:t>“t</w:t>
+      </w:r>
+      <w:r>
+        <w:rPr>
+          <w:lang w:val="en-US"/>
+        </w:rPr>
+        <w:t>rue</w:t>
+      </w:r>
+      <w:r>
+        <w:rPr>
+          <w:lang w:val="en-US"/>
+        </w:rPr>
+        <w:t>”</w:t>
+      </w:r>
+    </w:p>
+    <w:p>
+      <w:pPr>
+        <w:spacing w:line="276" w:lineRule="auto"/>
+        <w:jc w:val="both"/>
+        <w:rPr>
+          <w:lang w:val="en-US"/>
+        </w:rPr>
+      </w:pPr>
+      <w:r>
+        <w:rPr>
+          <w:lang w:val="en-US"/>
+        </w:rPr>
+        <w:t>“f</w:t>
+      </w:r>
+      <w:r>
+        <w:rPr>
+          <w:lang w:val="en-US"/>
+        </w:rPr>
+        <w:t>alse</w:t>
+      </w:r>
+      <w:r>
+        <w:rPr>
+          <w:lang w:val="en-US"/>
+        </w:rPr>
+        <w:t>”</w:t>
+      </w:r>
+    </w:p>
+    <w:p>
+      <w:pPr>
+        <w:spacing w:line="276" w:lineRule="auto"/>
+        <w:jc w:val="both"/>
+        <w:rPr>
+          <w:lang w:val="en-US"/>
+        </w:rPr>
+      </w:pPr>
+      <w:r>
+        <w:rPr>
+          <w:lang w:val="en-US"/>
+        </w:rPr>
+        <w:t>“new”</w:t>
+      </w:r>
+    </w:p>
+    <w:p>
+      <w:pPr>
+        <w:spacing w:line="276" w:lineRule="auto"/>
+        <w:jc w:val="both"/>
+        <w:rPr>
+          <w:lang w:val="en-US"/>
+        </w:rPr>
+      </w:pPr>
+      <w:r>
+        <w:rPr>
+          <w:lang w:val="en-US"/>
+        </w:rPr>
+        <w:t>“if”</w:t>
+      </w:r>
+    </w:p>
+    <w:p>
+      <w:pPr>
+        <w:spacing w:line="276" w:lineRule="auto"/>
+        <w:jc w:val="both"/>
+        <w:rPr>
+          <w:lang w:val="en-US"/>
+        </w:rPr>
+      </w:pPr>
+      <w:r>
+        <w:rPr>
+          <w:lang w:val="en-US"/>
+        </w:rPr>
+        <w:t>“else”</w:t>
+      </w:r>
+    </w:p>
+    <w:p>
+      <w:pPr>
+        <w:spacing w:line="276" w:lineRule="auto"/>
+        <w:jc w:val="both"/>
+        <w:rPr>
+          <w:lang w:val="en-US"/>
+        </w:rPr>
+      </w:pPr>
+      <w:r>
+        <w:rPr>
+          <w:lang w:val="en-US"/>
+        </w:rPr>
+        <w:t>“switch”</w:t>
+      </w:r>
+    </w:p>
+    <w:p>
+      <w:pPr>
+        <w:spacing w:line="276" w:lineRule="auto"/>
+        <w:jc w:val="both"/>
+        <w:rPr>
+          <w:lang w:val="en-US"/>
+        </w:rPr>
+      </w:pPr>
+      <w:r>
+        <w:rPr>
+          <w:lang w:val="en-US"/>
+        </w:rPr>
+        <w:t>“case”</w:t>
+      </w:r>
+    </w:p>
+    <w:p>
+      <w:pPr>
+        <w:spacing w:line="276" w:lineRule="auto"/>
+        <w:jc w:val="both"/>
+        <w:rPr>
+          <w:lang w:val="en-US"/>
+        </w:rPr>
+      </w:pPr>
+      <w:r>
+        <w:rPr>
+          <w:lang w:val="en-US"/>
+        </w:rPr>
+        <w:t>“default”</w:t>
+      </w:r>
+    </w:p>
+    <w:p>
+      <w:pPr>
+        <w:spacing w:line="276" w:lineRule="auto"/>
+        <w:jc w:val="both"/>
+        <w:rPr>
+          <w:lang w:val="en-US"/>
+        </w:rPr>
+      </w:pPr>
+      <w:r>
+        <w:rPr>
+          <w:lang w:val="en-US"/>
+        </w:rPr>
+        <w:t>“print”</w:t>
+      </w:r>
+    </w:p>
+    <w:p>
+      <w:pPr>
+        <w:spacing w:line="276" w:lineRule="auto"/>
+        <w:jc w:val="both"/>
+        <w:rPr>
+          <w:lang w:val="en-US"/>
+        </w:rPr>
+      </w:pPr>
+      <w:r>
+        <w:rPr>
+          <w:lang w:val="en-US"/>
+        </w:rPr>
+        <w:t>“</w:t>
+      </w:r>
+      <w:proofErr w:type="spellStart"/>
+      <w:r>
+        <w:rPr>
+          <w:lang w:val="en-US"/>
+        </w:rPr>
+        <w:t>println</w:t>
+      </w:r>
+      <w:proofErr w:type="spellEnd"/>
+      <w:r>
+        <w:rPr>
+          <w:lang w:val="en-US"/>
+        </w:rPr>
+        <w:t>”</w:t>
+      </w:r>
+    </w:p>
+    <w:p>
+      <w:pPr>
+        <w:spacing w:line="276" w:lineRule="auto"/>
+        <w:jc w:val="both"/>
+        <w:rPr>
+          <w:lang w:val="en-US"/>
+        </w:rPr>
+      </w:pPr>
+      <w:r>
+        <w:rPr>
+          <w:lang w:val="en-US"/>
+        </w:rPr>
+        <w:t>“break”</w:t>
+      </w:r>
+    </w:p>
+    <w:p>
+      <w:pPr>
+        <w:spacing w:line="276" w:lineRule="auto"/>
+        <w:jc w:val="both"/>
+        <w:rPr>
+          <w:lang w:val="en-US"/>
+        </w:rPr>
+      </w:pPr>
+      <w:r>
+        <w:rPr>
+          <w:lang w:val="en-US"/>
+        </w:rPr>
+        <w:t>“while”</w:t>
+      </w:r>
+    </w:p>
+    <w:p>
+      <w:pPr>
+        <w:spacing w:line="276" w:lineRule="auto"/>
+        <w:jc w:val="both"/>
+        <w:rPr>
+          <w:lang w:val="en-US"/>
+        </w:rPr>
+      </w:pPr>
+      <w:r>
+        <w:rPr>
+          <w:lang w:val="en-US"/>
+        </w:rPr>
+        <w:t>“for”</w:t>
+      </w:r>
+    </w:p>
+    <w:p>
+      <w:pPr>
+        <w:spacing w:line="276" w:lineRule="auto"/>
+        <w:jc w:val="both"/>
+        <w:rPr>
+          <w:lang w:val="en-US"/>
+        </w:rPr>
+      </w:pPr>
+      <w:r>
+        <w:rPr>
+          <w:lang w:val="en-US"/>
+        </w:rPr>
+        <w:t>“do”</w:t>
+      </w:r>
+    </w:p>
+    <w:p>
+      <w:pPr>
+        <w:spacing w:line="276" w:lineRule="auto"/>
+        <w:jc w:val="both"/>
+        <w:rPr>
+          <w:lang w:val="en-US"/>
+        </w:rPr>
+      </w:pPr>
+      <w:r>
+        <w:rPr>
+          <w:lang w:val="en-US"/>
+        </w:rPr>
+        <w:t>“continue”</w:t>
+      </w:r>
+    </w:p>
+    <w:p>
+      <w:pPr>
+        <w:spacing w:line="276" w:lineRule="auto"/>
+        <w:jc w:val="both"/>
+        <w:rPr>
+          <w:lang w:val="en-US"/>
+        </w:rPr>
+      </w:pPr>
+      <w:r>
+        <w:rPr>
+          <w:lang w:val="en-US"/>
+        </w:rPr>
+        <w:lastRenderedPageBreak/>
+        <w:t>“return”</w:t>
+      </w:r>
+    </w:p>
+    <w:p>
+      <w:pPr>
+        <w:spacing w:line="276" w:lineRule="auto"/>
+        <w:jc w:val="both"/>
+        <w:rPr>
+          <w:lang w:val="en-US"/>
+        </w:rPr>
+      </w:pPr>
+      <w:r>
+        <w:rPr>
+          <w:lang w:val="en-US"/>
+        </w:rPr>
+        <w:t>“void”</w:t>
+      </w:r>
+    </w:p>
+    <w:p>
+      <w:pPr>
+        <w:spacing w:line="276" w:lineRule="auto"/>
+        <w:jc w:val="both"/>
+        <w:rPr>
+          <w:lang w:val="en-US"/>
+        </w:rPr>
+      </w:pPr>
+      <w:r>
+        <w:rPr>
+          <w:lang w:val="en-US"/>
+        </w:rPr>
+        <w:t>“</w:t>
+      </w:r>
+      <w:proofErr w:type="spellStart"/>
+      <w:r>
+        <w:rPr>
+          <w:lang w:val="en-US"/>
+        </w:rPr>
+        <w:t>toLower</w:t>
+      </w:r>
+      <w:proofErr w:type="spellEnd"/>
+      <w:r>
+        <w:rPr>
+          <w:lang w:val="en-US"/>
+        </w:rPr>
+        <w:t>”</w:t>
+      </w:r>
+    </w:p>
+    <w:p>
+      <w:pPr>
+        <w:spacing w:line="276" w:lineRule="auto"/>
+        <w:jc w:val="both"/>
+        <w:rPr>
+          <w:lang w:val="en-US"/>
+        </w:rPr>
+      </w:pPr>
+      <w:r>
+        <w:rPr>
+          <w:lang w:val="en-US"/>
+        </w:rPr>
+        <w:t>“</w:t>
+      </w:r>
+      <w:proofErr w:type="spellStart"/>
+      <w:r>
+        <w:rPr>
+          <w:lang w:val="en-US"/>
+        </w:rPr>
+        <w:t>toUpper</w:t>
+      </w:r>
+      <w:proofErr w:type="spellEnd"/>
+      <w:r>
+        <w:rPr>
+          <w:lang w:val="en-US"/>
+        </w:rPr>
+        <w:t>”</w:t>
+      </w:r>
+    </w:p>
+    <w:p>
+      <w:pPr>
+        <w:spacing w:line="276" w:lineRule="auto"/>
+        <w:jc w:val="both"/>
+        <w:rPr>
+          <w:lang w:val="en-US"/>
+        </w:rPr>
+      </w:pPr>
+      <w:r>
+        <w:rPr>
+          <w:lang w:val="en-US"/>
+        </w:rPr>
+        <w:t>“Round”</w:t>
+      </w:r>
+    </w:p>
+    <w:p>
+      <w:pPr>
+        <w:spacing w:line="276" w:lineRule="auto"/>
+        <w:jc w:val="both"/>
+        <w:rPr>
+          <w:lang w:val="en-US"/>
+        </w:rPr>
+      </w:pPr>
+      <w:r>
+        <w:rPr>
+          <w:lang w:val="en-US"/>
+        </w:rPr>
+        <w:t>“length”</w:t>
+      </w:r>
+    </w:p>
+    <w:p>
+      <w:pPr>
+        <w:spacing w:line="276" w:lineRule="auto"/>
+        <w:jc w:val="both"/>
+        <w:rPr>
+          <w:lang w:val="en-US"/>
+        </w:rPr>
+      </w:pPr>
+      <w:r>
+        <w:rPr>
+          <w:lang w:val="en-US"/>
+        </w:rPr>
+        <w:t>“</w:t>
+      </w:r>
+      <w:proofErr w:type="spellStart"/>
+      <w:r>
+        <w:rPr>
+          <w:lang w:val="en-US"/>
+        </w:rPr>
+        <w:t>typeof</w:t>
+      </w:r>
+      <w:proofErr w:type="spellEnd"/>
+      <w:r>
+        <w:rPr>
+          <w:lang w:val="en-US"/>
+        </w:rPr>
+        <w:t>”</w:t>
+      </w:r>
+    </w:p>
+    <w:p>
+      <w:pPr>
+        <w:spacing w:line="276" w:lineRule="auto"/>
+        <w:jc w:val="both"/>
+        <w:rPr>
+          <w:lang w:val="en-US"/>
+        </w:rPr>
+      </w:pPr>
+      <w:r>
+        <w:rPr>
+          <w:lang w:val="en-US"/>
+        </w:rPr>
+        <w:t>“</w:t>
+      </w:r>
+      <w:proofErr w:type="spellStart"/>
+      <w:r>
+        <w:rPr>
+          <w:lang w:val="en-US"/>
+        </w:rPr>
+        <w:t>tostring</w:t>
+      </w:r>
+      <w:proofErr w:type="spellEnd"/>
+      <w:r>
+        <w:rPr>
+          <w:lang w:val="en-US"/>
+        </w:rPr>
+        <w:t>”</w:t>
+      </w:r>
+    </w:p>
+    <w:p>
+      <w:pPr>
+        <w:spacing w:line="276" w:lineRule="auto"/>
+        <w:jc w:val="both"/>
+        <w:rPr>
+          <w:lang w:val="en-US"/>
+        </w:rPr>
+      </w:pPr>
+      <w:r>
+        <w:rPr>
+          <w:lang w:val="en-US"/>
+        </w:rPr>
+        <w:t>“</w:t>
+      </w:r>
+      <w:proofErr w:type="spellStart"/>
+      <w:r>
+        <w:rPr>
+          <w:lang w:val="en-US"/>
+        </w:rPr>
+        <w:t>toCharArray</w:t>
+      </w:r>
+      <w:proofErr w:type="spellEnd"/>
+      <w:r>
+        <w:rPr>
+          <w:lang w:val="en-US"/>
+        </w:rPr>
+        <w:t>”</w:t>
+      </w:r>
+    </w:p>
+    <w:p>
+      <w:pPr>
+        <w:spacing w:line="276" w:lineRule="auto"/>
+        <w:jc w:val="both"/>
+        <w:rPr>
+          <w:lang w:val="en-US"/>
+        </w:rPr>
+      </w:pPr>
+      <w:r>
+        <w:rPr>
+          <w:lang w:val="en-US"/>
+        </w:rPr>
+        <w:t>“run”</w:t>
+      </w:r>
+    </w:p>
+    <w:p>
+      <w:pPr>
+        <w:spacing w:line="276" w:lineRule="auto"/>
+        <w:jc w:val="center"/>
         <w:rPr>
           <w:b/>
-          <w:lang w:val="en-US"/>
-        </w:rPr>
-        <w:t>reservadas</w:t>
-      </w:r>
-      <w:proofErr w:type="spellEnd"/>
-    </w:p>
-    <w:p>
-      <w:pPr>
-        <w:spacing w:line="276" w:lineRule="auto"/>
-        <w:jc w:val="both"/>
-        <w:rPr>
-          <w:lang w:val="en-US"/>
-        </w:rPr>
-      </w:pPr>
-      <w:r>
-        <w:rPr>
-          <w:lang w:val="en-US"/>
-        </w:rPr>
-        <w:t>“i</w:t>
-      </w:r>
-      <w:r>
-        <w:rPr>
-          <w:lang w:val="en-US"/>
-        </w:rPr>
-        <w:t>nt</w:t>
-      </w:r>
-      <w:r>
-        <w:rPr>
-          <w:lang w:val="en-US"/>
-        </w:rPr>
-        <w:t>”</w:t>
-      </w:r>
-    </w:p>
-    <w:p>
-      <w:pPr>
-        <w:spacing w:line="276" w:lineRule="auto"/>
-        <w:jc w:val="both"/>
-        <w:rPr>
-          <w:lang w:val="en-US"/>
-        </w:rPr>
-      </w:pPr>
-      <w:r>
-        <w:rPr>
-          <w:lang w:val="en-US"/>
-        </w:rPr>
-        <w:t>“d</w:t>
-      </w:r>
-      <w:r>
-        <w:rPr>
-          <w:lang w:val="en-US"/>
-        </w:rPr>
-        <w:t>ouble</w:t>
-      </w:r>
-      <w:r>
-        <w:rPr>
-          <w:lang w:val="en-US"/>
-        </w:rPr>
-        <w:t>”</w:t>
-      </w:r>
-    </w:p>
-    <w:p>
-      <w:pPr>
-        <w:spacing w:line="276" w:lineRule="auto"/>
-        <w:jc w:val="both"/>
-        <w:rPr>
-          <w:lang w:val="en-US"/>
-        </w:rPr>
-      </w:pPr>
-      <w:r>
-        <w:rPr>
-          <w:lang w:val="en-US"/>
-        </w:rPr>
-        <w:t>“b</w:t>
-      </w:r>
-      <w:r>
-        <w:rPr>
-          <w:lang w:val="en-US"/>
-        </w:rPr>
-        <w:t>oolean</w:t>
-      </w:r>
-      <w:r>
-        <w:rPr>
-          <w:lang w:val="en-US"/>
-        </w:rPr>
-        <w:t>”</w:t>
-      </w:r>
-    </w:p>
-    <w:p>
-      <w:pPr>
-        <w:spacing w:line="276" w:lineRule="auto"/>
-        <w:jc w:val="both"/>
-        <w:rPr>
-          <w:lang w:val="en-US"/>
-        </w:rPr>
-      </w:pPr>
-      <w:r>
-        <w:rPr>
-          <w:lang w:val="en-US"/>
-        </w:rPr>
-        <w:t>“c</w:t>
-      </w:r>
-      <w:r>
-        <w:rPr>
-          <w:lang w:val="en-US"/>
-        </w:rPr>
-        <w:t>har</w:t>
-      </w:r>
-      <w:r>
-        <w:rPr>
-          <w:lang w:val="en-US"/>
-        </w:rPr>
-        <w:t>”</w:t>
-      </w:r>
-    </w:p>
-    <w:p>
-      <w:pPr>
-        <w:spacing w:line="276" w:lineRule="auto"/>
-        <w:jc w:val="both"/>
-        <w:rPr>
-          <w:lang w:val="en-US"/>
-        </w:rPr>
-      </w:pPr>
-      <w:r>
-        <w:rPr>
-          <w:lang w:val="en-US"/>
-        </w:rPr>
-        <w:t>“s</w:t>
-      </w:r>
-      <w:r>
-        <w:rPr>
-          <w:lang w:val="en-US"/>
-        </w:rPr>
-        <w:t>tring</w:t>
-      </w:r>
-      <w:r>
-        <w:rPr>
-          <w:lang w:val="en-US"/>
-        </w:rPr>
-        <w:t>”</w:t>
-      </w:r>
-    </w:p>
-    <w:p>
-      <w:pPr>
-        <w:spacing w:line="276" w:lineRule="auto"/>
-        <w:jc w:val="both"/>
-        <w:rPr>
-          <w:lang w:val="en-US"/>
-        </w:rPr>
-      </w:pPr>
-      <w:r>
-        <w:rPr>
-          <w:lang w:val="en-US"/>
-        </w:rPr>
-        <w:t>“t</w:t>
-      </w:r>
-      <w:r>
-        <w:rPr>
-          <w:lang w:val="en-US"/>
-        </w:rPr>
-        <w:t>rue</w:t>
-      </w:r>
-      <w:r>
-        <w:rPr>
-          <w:lang w:val="en-US"/>
-        </w:rPr>
-        <w:t>”</w:t>
-      </w:r>
-    </w:p>
-    <w:p>
-      <w:pPr>
-        <w:spacing w:line="276" w:lineRule="auto"/>
-        <w:jc w:val="both"/>
-        <w:rPr>
-          <w:lang w:val="en-US"/>
-        </w:rPr>
-      </w:pPr>
-      <w:r>
-        <w:rPr>
-          <w:lang w:val="en-US"/>
-        </w:rPr>
-        <w:t>“f</w:t>
-      </w:r>
-      <w:r>
-        <w:rPr>
-          <w:lang w:val="en-US"/>
-        </w:rPr>
-        <w:t>alse</w:t>
-      </w:r>
-      <w:r>
-        <w:rPr>
-          <w:lang w:val="en-US"/>
-        </w:rPr>
-        <w:t>”</w:t>
-      </w:r>
-    </w:p>
-    <w:p>
-      <w:pPr>
-        <w:spacing w:line="276" w:lineRule="auto"/>
-        <w:jc w:val="both"/>
-        <w:rPr>
-          <w:lang w:val="en-US"/>
-        </w:rPr>
-      </w:pPr>
-      <w:r>
-        <w:rPr>
-          <w:lang w:val="en-US"/>
-        </w:rPr>
-        <w:t>“new”</w:t>
-      </w:r>
-    </w:p>
-    <w:p>
-      <w:pPr>
-        <w:spacing w:line="276" w:lineRule="auto"/>
-        <w:jc w:val="both"/>
-        <w:rPr>
-          <w:lang w:val="en-US"/>
-        </w:rPr>
-      </w:pPr>
-      <w:r>
-        <w:rPr>
-          <w:lang w:val="en-US"/>
-        </w:rPr>
-        <w:t>“if”</w:t>
-      </w:r>
-    </w:p>
-    <w:p>
-      <w:pPr>
-        <w:spacing w:line="276" w:lineRule="auto"/>
-        <w:jc w:val="both"/>
-        <w:rPr>
-          <w:lang w:val="en-US"/>
-        </w:rPr>
-      </w:pPr>
-      <w:r>
-        <w:rPr>
-          <w:lang w:val="en-US"/>
-        </w:rPr>
-        <w:t>“else”</w:t>
-      </w:r>
-    </w:p>
-    <w:p>
-      <w:pPr>
-        <w:spacing w:line="276" w:lineRule="auto"/>
-        <w:jc w:val="both"/>
-        <w:rPr>
-          <w:lang w:val="en-US"/>
-        </w:rPr>
-      </w:pPr>
-      <w:bookmarkStart w:id="0" w:name="_GoBack"/>
-      <w:bookmarkEnd w:id="0"/>
-      <w:r>
-        <w:rPr>
-          <w:lang w:val="en-US"/>
-        </w:rPr>
-        <w:t>“switch”</w:t>
-      </w:r>
-    </w:p>
-    <w:p>
-      <w:pPr>
-        <w:spacing w:line="276" w:lineRule="auto"/>
-        <w:jc w:val="both"/>
-        <w:rPr>
-          <w:lang w:val="en-US"/>
-        </w:rPr>
-      </w:pPr>
-      <w:r>
-        <w:rPr>
-          <w:lang w:val="en-US"/>
-        </w:rPr>
-        <w:t>“case”</w:t>
-      </w:r>
-    </w:p>
-    <w:p>
-      <w:pPr>
-        <w:spacing w:line="276" w:lineRule="auto"/>
-        <w:jc w:val="both"/>
-        <w:rPr>
-          <w:lang w:val="en-US"/>
-        </w:rPr>
-      </w:pPr>
-      <w:r>
-        <w:rPr>
-          <w:lang w:val="en-US"/>
-        </w:rPr>
-        <w:t>“default”</w:t>
-      </w:r>
-    </w:p>
-    <w:p>
-      <w:pPr>
-        <w:spacing w:line="276" w:lineRule="auto"/>
-        <w:jc w:val="both"/>
-        <w:rPr>
-          <w:lang w:val="en-US"/>
-        </w:rPr>
-      </w:pPr>
-      <w:r>
-        <w:rPr>
-          <w:lang w:val="en-US"/>
-        </w:rPr>
-        <w:t>“print”</w:t>
-      </w:r>
-    </w:p>
-    <w:p>
-      <w:pPr>
-        <w:spacing w:line="276" w:lineRule="auto"/>
-        <w:jc w:val="both"/>
-        <w:rPr>
-          <w:lang w:val="en-US"/>
-        </w:rPr>
-      </w:pPr>
-      <w:r>
-        <w:rPr>
-          <w:lang w:val="en-US"/>
-        </w:rPr>
-        <w:t>“</w:t>
-      </w:r>
-      <w:proofErr w:type="spellStart"/>
-      <w:r>
-        <w:rPr>
-          <w:lang w:val="en-US"/>
-        </w:rPr>
-        <w:t>println</w:t>
-      </w:r>
-      <w:proofErr w:type="spellEnd"/>
-      <w:r>
-        <w:rPr>
-          <w:lang w:val="en-US"/>
-        </w:rPr>
-        <w:t>”</w:t>
-      </w:r>
-    </w:p>
-    <w:p>
-      <w:pPr>
-        <w:spacing w:line="276" w:lineRule="auto"/>
-        <w:jc w:val="both"/>
-        <w:rPr>
-          <w:lang w:val="en-US"/>
-        </w:rPr>
-      </w:pPr>
-      <w:r>
-        <w:rPr>
-          <w:lang w:val="en-US"/>
-        </w:rPr>
-        <w:t>“break”</w:t>
-      </w:r>
-    </w:p>
-    <w:p>
-      <w:pPr>
-        <w:spacing w:line="276" w:lineRule="auto"/>
-        <w:jc w:val="both"/>
-        <w:rPr>
-          <w:lang w:val="en-US"/>
-        </w:rPr>
-      </w:pPr>
-      <w:r>
-        <w:rPr>
-          <w:lang w:val="en-US"/>
-        </w:rPr>
-        <w:t>“while”</w:t>
-      </w:r>
-    </w:p>
-    <w:p>
-      <w:pPr>
-        <w:spacing w:line="276" w:lineRule="auto"/>
-        <w:jc w:val="both"/>
-        <w:rPr>
-          <w:lang w:val="en-US"/>
-        </w:rPr>
-      </w:pPr>
-      <w:r>
-        <w:rPr>
-          <w:lang w:val="en-US"/>
-        </w:rPr>
-        <w:t>“for”</w:t>
-      </w:r>
-    </w:p>
-    <w:p>
-      <w:pPr>
-        <w:spacing w:line="276" w:lineRule="auto"/>
-        <w:jc w:val="both"/>
-        <w:rPr>
-          <w:lang w:val="en-US"/>
-        </w:rPr>
-      </w:pPr>
-      <w:r>
-        <w:rPr>
-          <w:lang w:val="en-US"/>
-        </w:rPr>
-        <w:t>“do”</w:t>
-      </w:r>
-    </w:p>
-    <w:p>
-      <w:pPr>
-        <w:spacing w:line="276" w:lineRule="auto"/>
-        <w:jc w:val="both"/>
-        <w:rPr>
-          <w:lang w:val="en-US"/>
-        </w:rPr>
-      </w:pPr>
-      <w:r>
-        <w:rPr>
-          <w:lang w:val="en-US"/>
-        </w:rPr>
-        <w:t>“continue”</w:t>
-      </w:r>
-    </w:p>
-    <w:p>
-      <w:pPr>
-        <w:spacing w:line="276" w:lineRule="auto"/>
-        <w:jc w:val="both"/>
-        <w:rPr>
-          <w:lang w:val="en-US"/>
-        </w:rPr>
-      </w:pPr>
-      <w:r>
-        <w:rPr>
-          <w:lang w:val="en-US"/>
-        </w:rPr>
-        <w:t>“return”</w:t>
-      </w:r>
-    </w:p>
-    <w:p>
-      <w:pPr>
-        <w:spacing w:line="276" w:lineRule="auto"/>
-        <w:jc w:val="both"/>
-        <w:rPr>
-          <w:lang w:val="en-US"/>
-        </w:rPr>
-      </w:pPr>
-      <w:r>
-        <w:rPr>
-          <w:lang w:val="en-US"/>
-        </w:rPr>
-        <w:lastRenderedPageBreak/>
-        <w:t>“void”</w:t>
-      </w:r>
-    </w:p>
-    <w:p>
-      <w:pPr>
-        <w:spacing w:line="276" w:lineRule="auto"/>
-        <w:jc w:val="both"/>
-        <w:rPr>
-          <w:lang w:val="en-US"/>
-        </w:rPr>
-      </w:pPr>
-      <w:r>
-        <w:rPr>
-          <w:lang w:val="en-US"/>
-        </w:rPr>
-        <w:t>“</w:t>
-      </w:r>
-      <w:proofErr w:type="spellStart"/>
-      <w:r>
-        <w:rPr>
-          <w:lang w:val="en-US"/>
-        </w:rPr>
-        <w:t>toLower</w:t>
-      </w:r>
-      <w:proofErr w:type="spellEnd"/>
-      <w:r>
-        <w:rPr>
-          <w:lang w:val="en-US"/>
-        </w:rPr>
-        <w:t>”</w:t>
-      </w:r>
-    </w:p>
-    <w:p>
-      <w:pPr>
-        <w:spacing w:line="276" w:lineRule="auto"/>
-        <w:jc w:val="both"/>
-        <w:rPr>
-          <w:lang w:val="en-US"/>
-        </w:rPr>
-      </w:pPr>
-      <w:r>
-        <w:rPr>
-          <w:lang w:val="en-US"/>
-        </w:rPr>
-        <w:t>“</w:t>
-      </w:r>
-      <w:proofErr w:type="spellStart"/>
-      <w:r>
-        <w:rPr>
-          <w:lang w:val="en-US"/>
-        </w:rPr>
-        <w:t>toUpper</w:t>
-      </w:r>
-      <w:proofErr w:type="spellEnd"/>
-      <w:r>
-        <w:rPr>
-          <w:lang w:val="en-US"/>
-        </w:rPr>
-        <w:t>”</w:t>
-      </w:r>
-    </w:p>
-    <w:p>
-      <w:pPr>
-        <w:spacing w:line="276" w:lineRule="auto"/>
-        <w:jc w:val="both"/>
-        <w:rPr>
-          <w:lang w:val="en-US"/>
-        </w:rPr>
-      </w:pPr>
-      <w:r>
-        <w:rPr>
-          <w:lang w:val="en-US"/>
-        </w:rPr>
-        <w:t>“Round”</w:t>
-      </w:r>
-    </w:p>
-    <w:p>
-      <w:pPr>
-        <w:spacing w:line="276" w:lineRule="auto"/>
-        <w:jc w:val="both"/>
-        <w:rPr>
-          <w:lang w:val="en-US"/>
-        </w:rPr>
-      </w:pPr>
-      <w:r>
-        <w:rPr>
-          <w:lang w:val="en-US"/>
-        </w:rPr>
-        <w:t>“length”</w:t>
-      </w:r>
-    </w:p>
-    <w:p>
-      <w:pPr>
-        <w:spacing w:line="276" w:lineRule="auto"/>
-        <w:jc w:val="both"/>
-        <w:rPr>
-          <w:lang w:val="en-US"/>
-        </w:rPr>
-      </w:pPr>
-      <w:r>
-        <w:rPr>
-          <w:lang w:val="en-US"/>
-        </w:rPr>
-        <w:t>“</w:t>
-      </w:r>
-      <w:proofErr w:type="spellStart"/>
-      <w:r>
-        <w:rPr>
-          <w:lang w:val="en-US"/>
-        </w:rPr>
-        <w:t>typeof</w:t>
-      </w:r>
-      <w:proofErr w:type="spellEnd"/>
-      <w:r>
-        <w:rPr>
-          <w:lang w:val="en-US"/>
-        </w:rPr>
-        <w:t>”</w:t>
-      </w:r>
-    </w:p>
-    <w:p>
-      <w:pPr>
-        <w:spacing w:line="276" w:lineRule="auto"/>
-        <w:jc w:val="both"/>
-        <w:rPr>
-          <w:lang w:val="en-US"/>
-        </w:rPr>
-      </w:pPr>
-      <w:r>
-        <w:rPr>
-          <w:lang w:val="en-US"/>
-        </w:rPr>
-        <w:t>“</w:t>
-      </w:r>
-      <w:proofErr w:type="spellStart"/>
-      <w:r>
-        <w:rPr>
-          <w:lang w:val="en-US"/>
-        </w:rPr>
-        <w:t>tostring</w:t>
-      </w:r>
-      <w:proofErr w:type="spellEnd"/>
-      <w:r>
-        <w:rPr>
-          <w:lang w:val="en-US"/>
-        </w:rPr>
-        <w:t>”</w:t>
-      </w:r>
-    </w:p>
-    <w:p>
-      <w:pPr>
-        <w:spacing w:line="276" w:lineRule="auto"/>
-        <w:jc w:val="both"/>
-        <w:rPr>
-          <w:lang w:val="en-US"/>
-        </w:rPr>
-      </w:pPr>
-      <w:r>
-        <w:rPr>
-          <w:lang w:val="en-US"/>
-        </w:rPr>
-        <w:t>“</w:t>
-      </w:r>
-      <w:proofErr w:type="spellStart"/>
-      <w:r>
-        <w:rPr>
-          <w:lang w:val="en-US"/>
-        </w:rPr>
-        <w:t>toCharArray</w:t>
-      </w:r>
-      <w:proofErr w:type="spellEnd"/>
-      <w:r>
-        <w:rPr>
-          <w:lang w:val="en-US"/>
-        </w:rPr>
-        <w:t>”</w:t>
-      </w:r>
-    </w:p>
-    <w:p>
-      <w:pPr>
-        <w:spacing w:line="276" w:lineRule="auto"/>
-        <w:jc w:val="both"/>
-        <w:rPr>
-          <w:lang w:val="en-US"/>
-        </w:rPr>
-      </w:pPr>
-      <w:r>
-        <w:rPr>
-          <w:lang w:val="en-US"/>
-        </w:rPr>
-        <w:t>“run”</w:t>
-      </w:r>
-    </w:p>
-    <w:p>
-      <w:pPr>
-        <w:spacing w:line="276" w:lineRule="auto"/>
-        <w:jc w:val="center"/>
+        </w:rPr>
+      </w:pPr>
+      <w:r>
         <w:rPr>
           <w:b/>
-          <w:lang w:val="en-US"/>
-        </w:rPr>
-      </w:pPr>
-      <w:proofErr w:type="spellStart"/>
-      <w:r>
-        <w:rPr>
-          <w:b/>
-          <w:lang w:val="en-US"/>
-        </w:rPr>
-        <w:t>Caracteres</w:t>
-      </w:r>
-      <w:proofErr w:type="spellEnd"/>
-      <w:r>
-        <w:rPr>
-          <w:b/>
-          <w:lang w:val="en-US"/>
-        </w:rPr>
-        <w:t xml:space="preserve"> </w:t>
-      </w:r>
-      <w:proofErr w:type="spellStart"/>
-      <w:r>
-        <w:rPr>
-          <w:b/>
-          <w:lang w:val="en-US"/>
-        </w:rPr>
-        <w:t>especiales</w:t>
-      </w:r>
-      <w:proofErr w:type="spellEnd"/>
+        </w:rPr>
+        <w:t>Caracteres especiales</w:t>
+      </w:r>
     </w:p>
     <w:p>
       <w:pPr>
@@ -1041,6 +1027,7 @@
         <w:jc w:val="both"/>
       </w:pPr>
       <w:r>
+        <w:lastRenderedPageBreak/>
         <w:t>“&lt;=” //</w:t>
       </w:r>
       <w:proofErr w:type="spellStart"/>
@@ -1055,7 +1042,6 @@
         <w:jc w:val="both"/>
       </w:pPr>
       <w:r>
-        <w:lastRenderedPageBreak/>
         <w:t>“&gt;” //</w:t>
       </w:r>
       <w:proofErr w:type="spellStart"/>
@@ -1271,59 +1257,51 @@
       <w:pPr>
         <w:spacing w:line="276" w:lineRule="auto"/>
         <w:jc w:val="both"/>
-      </w:pPr>
-      <w:r>
-        <w:t>[a-</w:t>
-      </w:r>
-      <w:proofErr w:type="spellStart"/>
-      <w:r>
-        <w:t>zA</w:t>
-      </w:r>
-      <w:proofErr w:type="spellEnd"/>
-      <w:r>
-        <w:t>-Z</w:t>
-      </w:r>
-      <w:proofErr w:type="gramStart"/>
-      <w:r>
-        <w:t>])[</w:t>
-      </w:r>
-      <w:proofErr w:type="gramEnd"/>
-      <w:r>
-        <w:t xml:space="preserve">a-zA-Z0-9_]* </w:t>
-      </w:r>
-      <w:r>
-        <w:t>//Identificador</w:t>
-      </w:r>
-    </w:p>
-    <w:p>
-      <w:pPr>
-        <w:spacing w:line="276" w:lineRule="auto"/>
-        <w:jc w:val="both"/>
-      </w:pPr>
-    </w:p>
-    <w:p>
-      <w:pPr>
-        <w:spacing w:line="276" w:lineRule="auto"/>
-        <w:jc w:val="center"/>
         <w:rPr>
           <w:b/>
           <w:u w:val="single"/>
         </w:rPr>
       </w:pPr>
       <w:r>
+        <w:t>[a-</w:t>
+      </w:r>
+      <w:proofErr w:type="spellStart"/>
+      <w:r>
+        <w:t>zA</w:t>
+      </w:r>
+      <w:proofErr w:type="spellEnd"/>
+      <w:r>
+        <w:t>-Z</w:t>
+      </w:r>
+      <w:proofErr w:type="gramStart"/>
+      <w:r>
+        <w:t>])[</w:t>
+      </w:r>
+      <w:proofErr w:type="gramEnd"/>
+      <w:r>
+        <w:t xml:space="preserve">a-zA-Z0-9_]* </w:t>
+      </w:r>
+      <w:r>
+        <w:t>//Identificador</w:t>
+      </w:r>
+    </w:p>
+    <w:p>
+      <w:pPr>
+        <w:jc w:val="center"/>
         <w:rPr>
           <w:b/>
+          <w:color w:val="000000" w:themeColor="text1"/>
           <w:u w:val="single"/>
         </w:rPr>
-        <w:t>Expresión regular</w:t>
-      </w:r>
-    </w:p>
-    <w:p>
-      <w:pPr>
-        <w:rPr>
+      </w:pPr>
+      <w:r>
+        <w:rPr>
+          <w:b/>
           <w:color w:val="000000" w:themeColor="text1"/>
-        </w:rPr>
-      </w:pPr>
+          <w:u w:val="single"/>
+        </w:rPr>
+        <w:t>)$</w:t>
+      </w:r>
     </w:p>
     <w:p>
       <w:pPr>
@@ -2050,7 +2028,7 @@
 </file>
 
 <file path=customXml/itemProps1.xml><?xml version="1.0" encoding="utf-8"?>
-<ds:datastoreItem xmlns:ds="http://schemas.openxmlformats.org/officeDocument/2006/customXml" ds:itemID="{12BD7D7F-A340-482B-B61F-C7438AD8709E}">
+<ds:datastoreItem xmlns:ds="http://schemas.openxmlformats.org/officeDocument/2006/customXml" ds:itemID="{FEB42C72-5FA0-4501-9D52-1C1AD77B4EC0}">
   <ds:schemaRefs>
     <ds:schemaRef ds:uri="http://schemas.openxmlformats.org/officeDocument/2006/bibliography"/>
   </ds:schemaRefs>
